--- a/Lab02_Synthesis/nhom4.docx
+++ b/Lab02_Synthesis/nhom4.docx
@@ -1052,6 +1052,167 @@
           <w:rFonts w:hint="default" w:ascii="Calibri Light" w:hAnsi="Calibri Light" w:cs="Calibri Light"/>
           <w:b/>
           <w:bCs/>
+          <w:sz w:val="26"/>
+          <w:szCs w:val="26"/>
+          <w:lang w:val="en-US"/>
+        </w:rPr>
+      </w:pPr>
+      <w:r>
+        <w:rPr>
+          <w:rFonts w:hint="default" w:ascii="Calibri Light" w:hAnsi="Calibri Light" w:cs="Calibri Light"/>
+          <w:b/>
+          <w:bCs/>
+          <w:sz w:val="26"/>
+          <w:szCs w:val="26"/>
+          <w:lang w:val="en-US"/>
+        </w:rPr>
+        <w:t>The Result and report is stored in this github link:</w:t>
+      </w:r>
+    </w:p>
+    <w:p>
+      <w:pPr>
+        <w:numPr>
+          <w:ilvl w:val="0"/>
+          <w:numId w:val="0"/>
+        </w:numPr>
+        <w:spacing w:line="240" w:lineRule="auto"/>
+        <w:ind w:leftChars="0"/>
+        <w:jc w:val="both"/>
+        <w:rPr>
+          <w:rFonts w:hint="default" w:ascii="Calibri Light" w:hAnsi="Calibri Light" w:cs="Calibri Light"/>
+          <w:b/>
+          <w:bCs/>
+          <w:sz w:val="32"/>
+          <w:szCs w:val="32"/>
+          <w:u w:val="none"/>
+          <w:lang w:val="en-US"/>
+        </w:rPr>
+      </w:pPr>
+      <w:r>
+        <w:rPr>
+          <w:rFonts w:hint="default" w:ascii="Calibri Light" w:hAnsi="Calibri Light" w:cs="Calibri Light"/>
+          <w:b/>
+          <w:bCs/>
+          <w:sz w:val="26"/>
+          <w:szCs w:val="26"/>
+          <w:lang w:val="en-US"/>
+        </w:rPr>
+        <w:t xml:space="preserve">--&gt; </w:t>
+      </w:r>
+      <w:r>
+        <w:rPr>
+          <w:rFonts w:hint="default" w:ascii="Calibri Light" w:hAnsi="Calibri Light" w:cs="Calibri Light"/>
+          <w:b w:val="0"/>
+          <w:bCs w:val="0"/>
+          <w:sz w:val="26"/>
+          <w:szCs w:val="26"/>
+          <w:lang w:val="en-US"/>
+        </w:rPr>
+        <w:t>Link Github</w:t>
+      </w:r>
+      <w:r>
+        <w:rPr>
+          <w:rFonts w:hint="default" w:ascii="Calibri Light" w:hAnsi="Calibri Light" w:cs="Calibri Light"/>
+          <w:b/>
+          <w:bCs/>
+          <w:sz w:val="26"/>
+          <w:szCs w:val="26"/>
+          <w:lang w:val="en-US"/>
+        </w:rPr>
+        <w:t xml:space="preserve">: </w:t>
+      </w:r>
+      <w:r>
+        <w:rPr>
+          <w:rFonts w:hint="default" w:ascii="Calibri Light" w:hAnsi="Calibri Light" w:cs="Calibri Light"/>
+          <w:b/>
+          <w:bCs/>
+          <w:sz w:val="26"/>
+          <w:szCs w:val="26"/>
+          <w:lang w:val="en-US"/>
+        </w:rPr>
+        <w:fldChar w:fldCharType="begin"/>
+      </w:r>
+      <w:r>
+        <w:rPr>
+          <w:rFonts w:hint="default" w:ascii="Calibri Light" w:hAnsi="Calibri Light" w:cs="Calibri Light"/>
+          <w:b/>
+          <w:bCs/>
+          <w:sz w:val="26"/>
+          <w:szCs w:val="26"/>
+          <w:lang w:val="en-US"/>
+        </w:rPr>
+        <w:instrText xml:space="preserve"> HYPERLINK "https://github.com/minhtritran2308/LSI/tree/master/Lab02_Synthesis" </w:instrText>
+      </w:r>
+      <w:r>
+        <w:rPr>
+          <w:rFonts w:hint="default" w:ascii="Calibri Light" w:hAnsi="Calibri Light" w:cs="Calibri Light"/>
+          <w:b/>
+          <w:bCs/>
+          <w:sz w:val="26"/>
+          <w:szCs w:val="26"/>
+          <w:lang w:val="en-US"/>
+        </w:rPr>
+        <w:fldChar w:fldCharType="separate"/>
+      </w:r>
+      <w:r>
+        <w:rPr>
+          <w:rStyle w:val="6"/>
+          <w:rFonts w:hint="default" w:ascii="Calibri Light" w:hAnsi="Calibri Light" w:cs="Calibri Light"/>
+          <w:b/>
+          <w:bCs/>
+          <w:sz w:val="26"/>
+          <w:szCs w:val="26"/>
+          <w:lang w:val="en-US"/>
+        </w:rPr>
+        <w:t>Lab2_Synthesis_L01Group4</w:t>
+      </w:r>
+      <w:r>
+        <w:rPr>
+          <w:rFonts w:hint="default" w:ascii="Calibri Light" w:hAnsi="Calibri Light" w:cs="Calibri Light"/>
+          <w:b/>
+          <w:bCs/>
+          <w:sz w:val="26"/>
+          <w:szCs w:val="26"/>
+          <w:lang w:val="en-US"/>
+        </w:rPr>
+        <w:fldChar w:fldCharType="end"/>
+      </w:r>
+      <w:bookmarkStart w:id="0" w:name="_GoBack"/>
+      <w:bookmarkEnd w:id="0"/>
+    </w:p>
+    <w:p>
+      <w:pPr>
+        <w:numPr>
+          <w:ilvl w:val="0"/>
+          <w:numId w:val="0"/>
+        </w:numPr>
+        <w:spacing w:line="240" w:lineRule="auto"/>
+        <w:ind w:leftChars="0"/>
+        <w:jc w:val="both"/>
+        <w:rPr>
+          <w:rFonts w:hint="default" w:ascii="Calibri Light" w:hAnsi="Calibri Light" w:cs="Calibri Light"/>
+          <w:b/>
+          <w:bCs/>
+          <w:sz w:val="32"/>
+          <w:szCs w:val="32"/>
+          <w:u w:val="none"/>
+          <w:lang w:val="en-US"/>
+        </w:rPr>
+      </w:pPr>
+    </w:p>
+    <w:p>
+      <w:pPr>
+        <w:numPr>
+          <w:ilvl w:val="0"/>
+          <w:numId w:val="0"/>
+        </w:numPr>
+        <w:spacing w:line="240" w:lineRule="auto"/>
+        <w:ind w:leftChars="0"/>
+        <w:jc w:val="both"/>
+        <w:rPr>
+          <w:rFonts w:hint="default" w:ascii="Calibri Light" w:hAnsi="Calibri Light" w:cs="Calibri Light"/>
+          <w:b/>
+          <w:bCs/>
           <w:sz w:val="32"/>
           <w:szCs w:val="32"/>
           <w:u w:val="single"/>
@@ -1195,7 +1356,6 @@
           <w:lang w:val="en-US"/>
         </w:rPr>
       </w:pPr>
-      <w:bookmarkStart w:id="0" w:name="_GoBack"/>
       <w:r>
         <w:rPr>
           <w:rFonts w:hint="default" w:ascii="Calibri Light" w:hAnsi="Calibri Light" w:cs="Calibri Light"/>
@@ -1208,7 +1368,6 @@
         </w:rPr>
         <w:sym w:font="Wingdings" w:char="0046"/>
       </w:r>
-      <w:bookmarkEnd w:id="0"/>
       <w:r>
         <w:rPr>
           <w:rFonts w:hint="default" w:ascii="Calibri Light" w:hAnsi="Calibri Light" w:cs="Calibri Light"/>
@@ -1809,10 +1968,6 @@
         <w:spacing w:line="240" w:lineRule="auto"/>
         <w:ind w:leftChars="0"/>
         <w:jc w:val="both"/>
-        <w:rPr>
-          <w:rFonts w:hint="default"/>
-          <w:lang w:val="en-US"/>
-        </w:rPr>
       </w:pPr>
       <w:r>
         <w:rPr>
@@ -1960,6 +2115,21 @@
           </wp:inline>
         </w:drawing>
       </w:r>
+    </w:p>
+    <w:p>
+      <w:pPr>
+        <w:numPr>
+          <w:ilvl w:val="0"/>
+          <w:numId w:val="0"/>
+        </w:numPr>
+        <w:spacing w:line="240" w:lineRule="auto"/>
+        <w:ind w:leftChars="0"/>
+        <w:jc w:val="both"/>
+        <w:rPr>
+          <w:rFonts w:hint="default"/>
+          <w:lang w:val="en-US"/>
+        </w:rPr>
+      </w:pPr>
     </w:p>
     <w:sectPr>
       <w:headerReference r:id="rId4" w:type="default"/>
@@ -2500,7 +2670,16 @@
       <w:szCs w:val="18"/>
     </w:rPr>
   </w:style>
-  <w:style w:type="paragraph" w:styleId="6">
+  <w:style w:type="character" w:styleId="6">
+    <w:name w:val="Hyperlink"/>
+    <w:basedOn w:val="2"/>
+    <w:uiPriority w:val="0"/>
+    <w:rPr>
+      <w:color w:val="0000FF"/>
+      <w:u w:val="single"/>
+    </w:rPr>
+  </w:style>
+  <w:style w:type="paragraph" w:styleId="7">
     <w:name w:val="Normal (Web)"/>
     <w:qFormat/>
     <w:uiPriority w:val="0"/>
@@ -2517,7 +2696,7 @@
       <w:lang w:val="en-US" w:eastAsia="zh-CN" w:bidi="ar"/>
     </w:rPr>
   </w:style>
-  <w:style w:type="table" w:styleId="7">
+  <w:style w:type="table" w:styleId="8">
     <w:name w:val="Table Grid"/>
     <w:basedOn w:val="3"/>
     <w:qFormat/>
